--- a/测试/测试用例文档/用户测试用例文档.docx
+++ b/测试/测试用例文档/用户测试用例文档.docx
@@ -1772,8 +1772,6 @@
               </w:rPr>
               <w:t>正确</w:t>
             </w:r>
-            <w:bookmarkStart w:id="0" w:name="_GoBack"/>
-            <w:bookmarkEnd w:id="0"/>
           </w:p>
         </w:tc>
       </w:tr>
@@ -2082,21 +2080,43 @@
           <w:p>
             <w:pPr>
               <w:rPr>
-                <w:vertAlign w:val="baseline"/>
-              </w:rPr>
-            </w:pPr>
-          </w:p>
-        </w:tc>
-        <w:tc>
-          <w:tcPr>
-            <w:tcW w:w="1705" w:type="dxa"/>
-          </w:tcPr>
-          <w:p>
-            <w:pPr>
-              <w:rPr>
-                <w:vertAlign w:val="baseline"/>
-              </w:rPr>
-            </w:pPr>
+                <w:rFonts w:hint="default" w:eastAsiaTheme="minorEastAsia"/>
+                <w:vertAlign w:val="baseline"/>
+                <w:lang w:val="en-US" w:eastAsia="zh-CN"/>
+              </w:rPr>
+            </w:pPr>
+            <w:r>
+              <w:rPr>
+                <w:rFonts w:hint="eastAsia"/>
+                <w:vertAlign w:val="baseline"/>
+                <w:lang w:val="en-US" w:eastAsia="zh-CN"/>
+              </w:rPr>
+              <w:t>符合预期</w:t>
+            </w:r>
+          </w:p>
+        </w:tc>
+        <w:tc>
+          <w:tcPr>
+            <w:tcW w:w="1705" w:type="dxa"/>
+          </w:tcPr>
+          <w:p>
+            <w:pPr>
+              <w:rPr>
+                <w:rFonts w:hint="eastAsia" w:eastAsiaTheme="minorEastAsia"/>
+                <w:vertAlign w:val="baseline"/>
+                <w:lang w:val="en-US" w:eastAsia="zh-CN"/>
+              </w:rPr>
+            </w:pPr>
+            <w:r>
+              <w:rPr>
+                <w:rFonts w:hint="eastAsia"/>
+                <w:vertAlign w:val="baseline"/>
+                <w:lang w:val="en-US" w:eastAsia="zh-CN"/>
+              </w:rPr>
+              <w:t>正确</w:t>
+            </w:r>
+            <w:bookmarkStart w:id="0" w:name="_GoBack"/>
+            <w:bookmarkEnd w:id="0"/>
           </w:p>
         </w:tc>
       </w:tr>
@@ -2208,10 +2228,6 @@
             <w:insideH w:val="single" w:color="auto" w:sz="4" w:space="0"/>
             <w:insideV w:val="single" w:color="auto" w:sz="4" w:space="0"/>
           </w:tblBorders>
-          <w:tblCellMar>
-            <w:left w:w="108" w:type="dxa"/>
-            <w:right w:w="108" w:type="dxa"/>
-          </w:tblCellMar>
         </w:tblPrEx>
         <w:tc>
           <w:tcPr>

--- a/测试/测试用例文档/用户测试用例文档.docx
+++ b/测试/测试用例文档/用户测试用例文档.docx
@@ -47,6 +47,18 @@
         </w:drawing>
       </w:r>
     </w:p>
+    <w:p/>
+    <w:p/>
+    <w:p/>
+    <w:p/>
+    <w:p/>
+    <w:p/>
+    <w:p/>
+    <w:p/>
+    <w:p/>
+    <w:p/>
+    <w:p/>
+    <w:p/>
     <w:tbl>
       <w:tblPr>
         <w:tblStyle w:val="3"/>
@@ -83,10 +95,6 @@
             <w:insideH w:val="single" w:color="auto" w:sz="4" w:space="0"/>
             <w:insideV w:val="single" w:color="auto" w:sz="4" w:space="0"/>
           </w:tblBorders>
-          <w:tblCellMar>
-            <w:left w:w="108" w:type="dxa"/>
-            <w:right w:w="108" w:type="dxa"/>
-          </w:tblCellMar>
         </w:tblPrEx>
         <w:tc>
           <w:tcPr>
@@ -2115,8 +2123,6 @@
               </w:rPr>
               <w:t>正确</w:t>
             </w:r>
-            <w:bookmarkStart w:id="0" w:name="_GoBack"/>
-            <w:bookmarkEnd w:id="0"/>
           </w:p>
         </w:tc>
       </w:tr>
@@ -2228,6 +2234,10 @@
             <w:insideH w:val="single" w:color="auto" w:sz="4" w:space="0"/>
             <w:insideV w:val="single" w:color="auto" w:sz="4" w:space="0"/>
           </w:tblBorders>
+          <w:tblCellMar>
+            <w:left w:w="108" w:type="dxa"/>
+            <w:right w:w="108" w:type="dxa"/>
+          </w:tblCellMar>
         </w:tblPrEx>
         <w:tc>
           <w:tcPr>

--- a/测试/测试用例文档/用户测试用例文档.docx
+++ b/测试/测试用例文档/用户测试用例文档.docx
@@ -48,17 +48,6 @@
       </w:r>
     </w:p>
     <w:p/>
-    <w:p/>
-    <w:p/>
-    <w:p/>
-    <w:p/>
-    <w:p/>
-    <w:p/>
-    <w:p/>
-    <w:p/>
-    <w:p/>
-    <w:p/>
-    <w:p/>
     <w:tbl>
       <w:tblPr>
         <w:tblStyle w:val="3"/>
@@ -74,7 +63,9 @@
         </w:tblBorders>
         <w:tblLayout w:type="autofit"/>
         <w:tblCellMar>
+          <w:top w:w="0" w:type="dxa"/>
           <w:left w:w="108" w:type="dxa"/>
+          <w:bottom w:w="0" w:type="dxa"/>
           <w:right w:w="108" w:type="dxa"/>
         </w:tblCellMar>
       </w:tblPr>
@@ -95,6 +86,12 @@
             <w:insideH w:val="single" w:color="auto" w:sz="4" w:space="0"/>
             <w:insideV w:val="single" w:color="auto" w:sz="4" w:space="0"/>
           </w:tblBorders>
+          <w:tblCellMar>
+            <w:top w:w="0" w:type="dxa"/>
+            <w:left w:w="108" w:type="dxa"/>
+            <w:bottom w:w="0" w:type="dxa"/>
+            <w:right w:w="108" w:type="dxa"/>
+          </w:tblCellMar>
         </w:tblPrEx>
         <w:tc>
           <w:tcPr>
@@ -218,7 +215,9 @@
             <w:insideV w:val="single" w:color="auto" w:sz="4" w:space="0"/>
           </w:tblBorders>
           <w:tblCellMar>
+            <w:top w:w="0" w:type="dxa"/>
             <w:left w:w="108" w:type="dxa"/>
+            <w:bottom w:w="0" w:type="dxa"/>
             <w:right w:w="108" w:type="dxa"/>
           </w:tblCellMar>
         </w:tblPrEx>
@@ -345,7 +344,9 @@
             <w:insideV w:val="single" w:color="auto" w:sz="4" w:space="0"/>
           </w:tblBorders>
           <w:tblCellMar>
+            <w:top w:w="0" w:type="dxa"/>
             <w:left w:w="108" w:type="dxa"/>
+            <w:bottom w:w="0" w:type="dxa"/>
             <w:right w:w="108" w:type="dxa"/>
           </w:tblCellMar>
         </w:tblPrEx>
@@ -353,7 +354,6 @@
           <w:tcPr>
             <w:tcW w:w="1704" w:type="dxa"/>
             <w:vMerge w:val="continue"/>
-            <w:tcBorders/>
           </w:tcPr>
           <w:p>
             <w:pPr>
@@ -461,7 +461,9 @@
             <w:insideV w:val="single" w:color="auto" w:sz="4" w:space="0"/>
           </w:tblBorders>
           <w:tblCellMar>
+            <w:top w:w="0" w:type="dxa"/>
             <w:left w:w="108" w:type="dxa"/>
+            <w:bottom w:w="0" w:type="dxa"/>
             <w:right w:w="108" w:type="dxa"/>
           </w:tblCellMar>
         </w:tblPrEx>
@@ -469,7 +471,6 @@
           <w:tcPr>
             <w:tcW w:w="1704" w:type="dxa"/>
             <w:vMerge w:val="continue"/>
-            <w:tcBorders/>
           </w:tcPr>
           <w:p>
             <w:pPr>
@@ -579,7 +580,9 @@
             <w:insideV w:val="single" w:color="auto" w:sz="4" w:space="0"/>
           </w:tblBorders>
           <w:tblCellMar>
+            <w:top w:w="0" w:type="dxa"/>
             <w:left w:w="108" w:type="dxa"/>
+            <w:bottom w:w="0" w:type="dxa"/>
             <w:right w:w="108" w:type="dxa"/>
           </w:tblCellMar>
         </w:tblPrEx>
@@ -587,7 +590,6 @@
           <w:tcPr>
             <w:tcW w:w="1704" w:type="dxa"/>
             <w:vMerge w:val="continue"/>
-            <w:tcBorders/>
           </w:tcPr>
           <w:p>
             <w:pPr>
@@ -714,7 +716,9 @@
             <w:insideV w:val="single" w:color="auto" w:sz="4" w:space="0"/>
           </w:tblBorders>
           <w:tblCellMar>
+            <w:top w:w="0" w:type="dxa"/>
             <w:left w:w="108" w:type="dxa"/>
+            <w:bottom w:w="0" w:type="dxa"/>
             <w:right w:w="108" w:type="dxa"/>
           </w:tblCellMar>
         </w:tblPrEx>
@@ -722,7 +726,6 @@
           <w:tcPr>
             <w:tcW w:w="1704" w:type="dxa"/>
             <w:vMerge w:val="continue"/>
-            <w:tcBorders/>
           </w:tcPr>
           <w:p>
             <w:pPr>
@@ -849,7 +852,9 @@
             <w:insideV w:val="single" w:color="auto" w:sz="4" w:space="0"/>
           </w:tblBorders>
           <w:tblCellMar>
+            <w:top w:w="0" w:type="dxa"/>
             <w:left w:w="108" w:type="dxa"/>
+            <w:bottom w:w="0" w:type="dxa"/>
             <w:right w:w="108" w:type="dxa"/>
           </w:tblCellMar>
         </w:tblPrEx>
@@ -857,7 +862,6 @@
           <w:tcPr>
             <w:tcW w:w="1704" w:type="dxa"/>
             <w:vMerge w:val="continue"/>
-            <w:tcBorders/>
           </w:tcPr>
           <w:p>
             <w:pPr>
@@ -984,7 +988,9 @@
             <w:insideV w:val="single" w:color="auto" w:sz="4" w:space="0"/>
           </w:tblBorders>
           <w:tblCellMar>
+            <w:top w:w="0" w:type="dxa"/>
             <w:left w:w="108" w:type="dxa"/>
+            <w:bottom w:w="0" w:type="dxa"/>
             <w:right w:w="108" w:type="dxa"/>
           </w:tblCellMar>
         </w:tblPrEx>
@@ -992,7 +998,6 @@
           <w:tcPr>
             <w:tcW w:w="1704" w:type="dxa"/>
             <w:vMerge w:val="continue"/>
-            <w:tcBorders/>
           </w:tcPr>
           <w:p>
             <w:pPr>
@@ -1119,7 +1124,9 @@
             <w:insideV w:val="single" w:color="auto" w:sz="4" w:space="0"/>
           </w:tblBorders>
           <w:tblCellMar>
+            <w:top w:w="0" w:type="dxa"/>
             <w:left w:w="108" w:type="dxa"/>
+            <w:bottom w:w="0" w:type="dxa"/>
             <w:right w:w="108" w:type="dxa"/>
           </w:tblCellMar>
         </w:tblPrEx>
@@ -1127,7 +1134,6 @@
           <w:tcPr>
             <w:tcW w:w="1704" w:type="dxa"/>
             <w:vMerge w:val="continue"/>
-            <w:tcBorders/>
           </w:tcPr>
           <w:p>
             <w:pPr>
@@ -1254,7 +1260,9 @@
             <w:insideV w:val="single" w:color="auto" w:sz="4" w:space="0"/>
           </w:tblBorders>
           <w:tblCellMar>
+            <w:top w:w="0" w:type="dxa"/>
             <w:left w:w="108" w:type="dxa"/>
+            <w:bottom w:w="0" w:type="dxa"/>
             <w:right w:w="108" w:type="dxa"/>
           </w:tblCellMar>
         </w:tblPrEx>
@@ -1262,7 +1270,6 @@
           <w:tcPr>
             <w:tcW w:w="1704" w:type="dxa"/>
             <w:vMerge w:val="continue"/>
-            <w:tcBorders/>
           </w:tcPr>
           <w:p>
             <w:pPr>
@@ -1389,7 +1396,9 @@
             <w:insideV w:val="single" w:color="auto" w:sz="4" w:space="0"/>
           </w:tblBorders>
           <w:tblCellMar>
+            <w:top w:w="0" w:type="dxa"/>
             <w:left w:w="108" w:type="dxa"/>
+            <w:bottom w:w="0" w:type="dxa"/>
             <w:right w:w="108" w:type="dxa"/>
           </w:tblCellMar>
         </w:tblPrEx>
@@ -1397,7 +1406,6 @@
           <w:tcPr>
             <w:tcW w:w="1704" w:type="dxa"/>
             <w:vMerge w:val="continue"/>
-            <w:tcBorders/>
           </w:tcPr>
           <w:p>
             <w:pPr>
@@ -1524,7 +1532,9 @@
             <w:insideV w:val="single" w:color="auto" w:sz="4" w:space="0"/>
           </w:tblBorders>
           <w:tblCellMar>
+            <w:top w:w="0" w:type="dxa"/>
             <w:left w:w="108" w:type="dxa"/>
+            <w:bottom w:w="0" w:type="dxa"/>
             <w:right w:w="108" w:type="dxa"/>
           </w:tblCellMar>
         </w:tblPrEx>
@@ -1532,7 +1542,6 @@
           <w:tcPr>
             <w:tcW w:w="1704" w:type="dxa"/>
             <w:vMerge w:val="continue"/>
-            <w:tcBorders/>
           </w:tcPr>
           <w:p>
             <w:pPr>
@@ -1659,7 +1668,9 @@
             <w:insideV w:val="single" w:color="auto" w:sz="4" w:space="0"/>
           </w:tblBorders>
           <w:tblCellMar>
+            <w:top w:w="0" w:type="dxa"/>
             <w:left w:w="108" w:type="dxa"/>
+            <w:bottom w:w="0" w:type="dxa"/>
             <w:right w:w="108" w:type="dxa"/>
           </w:tblCellMar>
         </w:tblPrEx>
@@ -1667,7 +1678,6 @@
           <w:tcPr>
             <w:tcW w:w="1704" w:type="dxa"/>
             <w:vMerge w:val="continue"/>
-            <w:tcBorders/>
           </w:tcPr>
           <w:p>
             <w:pPr>
@@ -1845,7 +1855,9 @@
         </w:tblBorders>
         <w:tblLayout w:type="autofit"/>
         <w:tblCellMar>
+          <w:top w:w="0" w:type="dxa"/>
           <w:left w:w="108" w:type="dxa"/>
+          <w:bottom w:w="0" w:type="dxa"/>
           <w:right w:w="108" w:type="dxa"/>
         </w:tblCellMar>
       </w:tblPr>
@@ -1867,7 +1879,9 @@
             <w:insideV w:val="single" w:color="auto" w:sz="4" w:space="0"/>
           </w:tblBorders>
           <w:tblCellMar>
+            <w:top w:w="0" w:type="dxa"/>
             <w:left w:w="108" w:type="dxa"/>
+            <w:bottom w:w="0" w:type="dxa"/>
             <w:right w:w="108" w:type="dxa"/>
           </w:tblCellMar>
         </w:tblPrEx>
@@ -1993,7 +2007,9 @@
             <w:insideV w:val="single" w:color="auto" w:sz="4" w:space="0"/>
           </w:tblBorders>
           <w:tblCellMar>
+            <w:top w:w="0" w:type="dxa"/>
             <w:left w:w="108" w:type="dxa"/>
+            <w:bottom w:w="0" w:type="dxa"/>
             <w:right w:w="108" w:type="dxa"/>
           </w:tblCellMar>
         </w:tblPrEx>
@@ -2137,7 +2153,9 @@
             <w:insideV w:val="single" w:color="auto" w:sz="4" w:space="0"/>
           </w:tblBorders>
           <w:tblCellMar>
+            <w:top w:w="0" w:type="dxa"/>
             <w:left w:w="108" w:type="dxa"/>
+            <w:bottom w:w="0" w:type="dxa"/>
             <w:right w:w="108" w:type="dxa"/>
           </w:tblCellMar>
         </w:tblPrEx>
@@ -2145,7 +2163,6 @@
           <w:tcPr>
             <w:tcW w:w="1704" w:type="dxa"/>
             <w:vMerge w:val="continue"/>
-            <w:tcBorders/>
           </w:tcPr>
           <w:p>
             <w:pPr>
@@ -2184,6 +2201,67 @@
           <w:p>
             <w:pPr>
               <w:rPr>
+                <w:rFonts w:hint="eastAsia"/>
+                <w:vertAlign w:val="baseline"/>
+                <w:lang w:val="en-US" w:eastAsia="zh-CN"/>
+              </w:rPr>
+            </w:pPr>
+            <w:r>
+              <w:rPr>
+                <w:rFonts w:hint="eastAsia"/>
+                <w:vertAlign w:val="baseline"/>
+                <w:lang w:val="en-US" w:eastAsia="zh-CN"/>
+              </w:rPr>
+              <w:t>返回错误信息列表个数和传入长度相同</w:t>
+            </w:r>
+          </w:p>
+          <w:p>
+            <w:pPr>
+              <w:rPr>
+                <w:rFonts w:hint="default"/>
+                <w:vertAlign w:val="baseline"/>
+                <w:lang w:val="en-US" w:eastAsia="zh-CN"/>
+              </w:rPr>
+            </w:pPr>
+            <w:r>
+              <w:rPr>
+                <w:rFonts w:hint="eastAsia"/>
+                <w:vertAlign w:val="baseline"/>
+                <w:lang w:val="en-US" w:eastAsia="zh-CN"/>
+              </w:rPr>
+              <w:t>错误用户信息没有被添加到数据库</w:t>
+            </w:r>
+          </w:p>
+        </w:tc>
+        <w:tc>
+          <w:tcPr>
+            <w:tcW w:w="1705" w:type="dxa"/>
+          </w:tcPr>
+          <w:p>
+            <w:pPr>
+              <w:rPr>
+                <w:rFonts w:hint="eastAsia" w:eastAsiaTheme="minorEastAsia"/>
+                <w:vertAlign w:val="baseline"/>
+                <w:lang w:val="en-US" w:eastAsia="zh-CN"/>
+              </w:rPr>
+            </w:pPr>
+            <w:r>
+              <w:rPr>
+                <w:rFonts w:hint="eastAsia"/>
+                <w:vertAlign w:val="baseline"/>
+                <w:lang w:val="en-US" w:eastAsia="zh-CN"/>
+              </w:rPr>
+              <w:t>符合预期</w:t>
+            </w:r>
+          </w:p>
+        </w:tc>
+        <w:tc>
+          <w:tcPr>
+            <w:tcW w:w="1705" w:type="dxa"/>
+          </w:tcPr>
+          <w:p>
+            <w:pPr>
+              <w:rPr>
                 <w:rFonts w:hint="default" w:eastAsiaTheme="minorEastAsia"/>
                 <w:vertAlign w:val="baseline"/>
                 <w:lang w:val="en-US" w:eastAsia="zh-CN"/>
@@ -2195,32 +2273,10 @@
                 <w:vertAlign w:val="baseline"/>
                 <w:lang w:val="en-US" w:eastAsia="zh-CN"/>
               </w:rPr>
-              <w:t>返回错误信息列表个数和传入长度相同</w:t>
-            </w:r>
-          </w:p>
-        </w:tc>
-        <w:tc>
-          <w:tcPr>
-            <w:tcW w:w="1705" w:type="dxa"/>
-          </w:tcPr>
-          <w:p>
-            <w:pPr>
-              <w:rPr>
-                <w:vertAlign w:val="baseline"/>
-              </w:rPr>
-            </w:pPr>
-          </w:p>
-        </w:tc>
-        <w:tc>
-          <w:tcPr>
-            <w:tcW w:w="1705" w:type="dxa"/>
-          </w:tcPr>
-          <w:p>
-            <w:pPr>
-              <w:rPr>
-                <w:vertAlign w:val="baseline"/>
-              </w:rPr>
-            </w:pPr>
+              <w:t>正确</w:t>
+            </w:r>
+            <w:bookmarkStart w:id="0" w:name="_GoBack"/>
+            <w:bookmarkEnd w:id="0"/>
           </w:p>
         </w:tc>
       </w:tr>
@@ -2235,7 +2291,9 @@
             <w:insideV w:val="single" w:color="auto" w:sz="4" w:space="0"/>
           </w:tblBorders>
           <w:tblCellMar>
+            <w:top w:w="0" w:type="dxa"/>
             <w:left w:w="108" w:type="dxa"/>
+            <w:bottom w:w="0" w:type="dxa"/>
             <w:right w:w="108" w:type="dxa"/>
           </w:tblCellMar>
         </w:tblPrEx>
@@ -2243,7 +2301,6 @@
           <w:tcPr>
             <w:tcW w:w="1704" w:type="dxa"/>
             <w:vMerge w:val="continue"/>
-            <w:tcBorders/>
           </w:tcPr>
           <w:p>
             <w:pPr>

--- a/测试/测试用例文档/用户测试用例文档.docx
+++ b/测试/测试用例文档/用户测试用例文档.docx
@@ -2275,8 +2275,6 @@
               </w:rPr>
               <w:t>正确</w:t>
             </w:r>
-            <w:bookmarkStart w:id="0" w:name="_GoBack"/>
-            <w:bookmarkEnd w:id="0"/>
           </w:p>
         </w:tc>
       </w:tr>
@@ -2369,6 +2367,390 @@
               </w:rPr>
               <w:t>正确用户成功添加</w:t>
             </w:r>
+          </w:p>
+        </w:tc>
+        <w:tc>
+          <w:tcPr>
+            <w:tcW w:w="1705" w:type="dxa"/>
+          </w:tcPr>
+          <w:p>
+            <w:pPr>
+              <w:rPr>
+                <w:vertAlign w:val="baseline"/>
+              </w:rPr>
+            </w:pPr>
+          </w:p>
+        </w:tc>
+        <w:tc>
+          <w:tcPr>
+            <w:tcW w:w="1705" w:type="dxa"/>
+          </w:tcPr>
+          <w:p>
+            <w:pPr>
+              <w:rPr>
+                <w:vertAlign w:val="baseline"/>
+              </w:rPr>
+            </w:pPr>
+          </w:p>
+        </w:tc>
+      </w:tr>
+    </w:tbl>
+    <w:p/>
+    <w:tbl>
+      <w:tblPr>
+        <w:tblStyle w:val="3"/>
+        <w:tblW w:w="0" w:type="auto"/>
+        <w:tblInd w:w="0" w:type="dxa"/>
+        <w:tblBorders>
+          <w:top w:val="single" w:color="auto" w:sz="4" w:space="0"/>
+          <w:left w:val="single" w:color="auto" w:sz="4" w:space="0"/>
+          <w:bottom w:val="single" w:color="auto" w:sz="4" w:space="0"/>
+          <w:right w:val="single" w:color="auto" w:sz="4" w:space="0"/>
+          <w:insideH w:val="single" w:color="auto" w:sz="4" w:space="0"/>
+          <w:insideV w:val="single" w:color="auto" w:sz="4" w:space="0"/>
+        </w:tblBorders>
+        <w:tblLayout w:type="autofit"/>
+        <w:tblCellMar>
+          <w:left w:w="108" w:type="dxa"/>
+          <w:right w:w="108" w:type="dxa"/>
+        </w:tblCellMar>
+      </w:tblPr>
+      <w:tblGrid>
+        <w:gridCol w:w="1704"/>
+        <w:gridCol w:w="1704"/>
+        <w:gridCol w:w="1704"/>
+        <w:gridCol w:w="1705"/>
+        <w:gridCol w:w="1705"/>
+      </w:tblGrid>
+      <w:tr>
+        <w:tblPrEx>
+          <w:tblBorders>
+            <w:top w:val="single" w:color="auto" w:sz="4" w:space="0"/>
+            <w:left w:val="single" w:color="auto" w:sz="4" w:space="0"/>
+            <w:bottom w:val="single" w:color="auto" w:sz="4" w:space="0"/>
+            <w:right w:val="single" w:color="auto" w:sz="4" w:space="0"/>
+            <w:insideH w:val="single" w:color="auto" w:sz="4" w:space="0"/>
+            <w:insideV w:val="single" w:color="auto" w:sz="4" w:space="0"/>
+          </w:tblBorders>
+          <w:tblCellMar>
+            <w:left w:w="108" w:type="dxa"/>
+            <w:right w:w="108" w:type="dxa"/>
+          </w:tblCellMar>
+        </w:tblPrEx>
+        <w:tc>
+          <w:tcPr>
+            <w:tcW w:w="1704" w:type="dxa"/>
+          </w:tcPr>
+          <w:p>
+            <w:pPr>
+              <w:rPr>
+                <w:rFonts w:hint="default" w:eastAsiaTheme="minorEastAsia"/>
+                <w:vertAlign w:val="baseline"/>
+                <w:lang w:val="en-US" w:eastAsia="zh-CN"/>
+              </w:rPr>
+            </w:pPr>
+            <w:r>
+              <w:rPr>
+                <w:rFonts w:hint="eastAsia"/>
+                <w:vertAlign w:val="baseline"/>
+                <w:lang w:val="en-US" w:eastAsia="zh-CN"/>
+              </w:rPr>
+              <w:t>测试函数</w:t>
+            </w:r>
+          </w:p>
+        </w:tc>
+        <w:tc>
+          <w:tcPr>
+            <w:tcW w:w="1704" w:type="dxa"/>
+          </w:tcPr>
+          <w:p>
+            <w:pPr>
+              <w:rPr>
+                <w:rFonts w:hint="default" w:eastAsiaTheme="minorEastAsia"/>
+                <w:vertAlign w:val="baseline"/>
+                <w:lang w:val="en-US" w:eastAsia="zh-CN"/>
+              </w:rPr>
+            </w:pPr>
+            <w:r>
+              <w:rPr>
+                <w:rFonts w:hint="eastAsia"/>
+                <w:vertAlign w:val="baseline"/>
+                <w:lang w:val="en-US" w:eastAsia="zh-CN"/>
+              </w:rPr>
+              <w:t>测试描述</w:t>
+            </w:r>
+          </w:p>
+        </w:tc>
+        <w:tc>
+          <w:tcPr>
+            <w:tcW w:w="1704" w:type="dxa"/>
+          </w:tcPr>
+          <w:p>
+            <w:pPr>
+              <w:rPr>
+                <w:rFonts w:hint="default" w:eastAsiaTheme="minorEastAsia"/>
+                <w:vertAlign w:val="baseline"/>
+                <w:lang w:val="en-US" w:eastAsia="zh-CN"/>
+              </w:rPr>
+            </w:pPr>
+            <w:r>
+              <w:rPr>
+                <w:rFonts w:hint="eastAsia"/>
+                <w:vertAlign w:val="baseline"/>
+                <w:lang w:val="en-US" w:eastAsia="zh-CN"/>
+              </w:rPr>
+              <w:t>预期结果</w:t>
+            </w:r>
+          </w:p>
+        </w:tc>
+        <w:tc>
+          <w:tcPr>
+            <w:tcW w:w="1705" w:type="dxa"/>
+          </w:tcPr>
+          <w:p>
+            <w:pPr>
+              <w:rPr>
+                <w:rFonts w:hint="default" w:eastAsiaTheme="minorEastAsia"/>
+                <w:vertAlign w:val="baseline"/>
+                <w:lang w:val="en-US" w:eastAsia="zh-CN"/>
+              </w:rPr>
+            </w:pPr>
+            <w:r>
+              <w:rPr>
+                <w:rFonts w:hint="eastAsia"/>
+                <w:vertAlign w:val="baseline"/>
+                <w:lang w:val="en-US" w:eastAsia="zh-CN"/>
+              </w:rPr>
+              <w:t>实际结果</w:t>
+            </w:r>
+          </w:p>
+        </w:tc>
+        <w:tc>
+          <w:tcPr>
+            <w:tcW w:w="1705" w:type="dxa"/>
+          </w:tcPr>
+          <w:p>
+            <w:pPr>
+              <w:rPr>
+                <w:rFonts w:hint="default" w:eastAsiaTheme="minorEastAsia"/>
+                <w:vertAlign w:val="baseline"/>
+                <w:lang w:val="en-US" w:eastAsia="zh-CN"/>
+              </w:rPr>
+            </w:pPr>
+            <w:r>
+              <w:rPr>
+                <w:rFonts w:hint="eastAsia"/>
+                <w:vertAlign w:val="baseline"/>
+                <w:lang w:val="en-US" w:eastAsia="zh-CN"/>
+              </w:rPr>
+              <w:t>测试评价</w:t>
+            </w:r>
+          </w:p>
+        </w:tc>
+      </w:tr>
+      <w:tr>
+        <w:tblPrEx>
+          <w:tblBorders>
+            <w:top w:val="single" w:color="auto" w:sz="4" w:space="0"/>
+            <w:left w:val="single" w:color="auto" w:sz="4" w:space="0"/>
+            <w:bottom w:val="single" w:color="auto" w:sz="4" w:space="0"/>
+            <w:right w:val="single" w:color="auto" w:sz="4" w:space="0"/>
+            <w:insideH w:val="single" w:color="auto" w:sz="4" w:space="0"/>
+            <w:insideV w:val="single" w:color="auto" w:sz="4" w:space="0"/>
+          </w:tblBorders>
+          <w:tblCellMar>
+            <w:left w:w="108" w:type="dxa"/>
+            <w:right w:w="108" w:type="dxa"/>
+          </w:tblCellMar>
+        </w:tblPrEx>
+        <w:tc>
+          <w:tcPr>
+            <w:tcW w:w="1704" w:type="dxa"/>
+          </w:tcPr>
+          <w:p>
+            <w:pPr>
+              <w:rPr>
+                <w:vertAlign w:val="baseline"/>
+              </w:rPr>
+            </w:pPr>
+            <w:bookmarkStart w:id="0" w:name="_GoBack"/>
+            <w:bookmarkEnd w:id="0"/>
+          </w:p>
+        </w:tc>
+        <w:tc>
+          <w:tcPr>
+            <w:tcW w:w="1704" w:type="dxa"/>
+          </w:tcPr>
+          <w:p>
+            <w:pPr>
+              <w:rPr>
+                <w:vertAlign w:val="baseline"/>
+              </w:rPr>
+            </w:pPr>
+          </w:p>
+        </w:tc>
+        <w:tc>
+          <w:tcPr>
+            <w:tcW w:w="1704" w:type="dxa"/>
+          </w:tcPr>
+          <w:p>
+            <w:pPr>
+              <w:rPr>
+                <w:vertAlign w:val="baseline"/>
+              </w:rPr>
+            </w:pPr>
+          </w:p>
+        </w:tc>
+        <w:tc>
+          <w:tcPr>
+            <w:tcW w:w="1705" w:type="dxa"/>
+          </w:tcPr>
+          <w:p>
+            <w:pPr>
+              <w:rPr>
+                <w:vertAlign w:val="baseline"/>
+              </w:rPr>
+            </w:pPr>
+          </w:p>
+        </w:tc>
+        <w:tc>
+          <w:tcPr>
+            <w:tcW w:w="1705" w:type="dxa"/>
+          </w:tcPr>
+          <w:p>
+            <w:pPr>
+              <w:rPr>
+                <w:vertAlign w:val="baseline"/>
+              </w:rPr>
+            </w:pPr>
+          </w:p>
+        </w:tc>
+      </w:tr>
+      <w:tr>
+        <w:tblPrEx>
+          <w:tblBorders>
+            <w:top w:val="single" w:color="auto" w:sz="4" w:space="0"/>
+            <w:left w:val="single" w:color="auto" w:sz="4" w:space="0"/>
+            <w:bottom w:val="single" w:color="auto" w:sz="4" w:space="0"/>
+            <w:right w:val="single" w:color="auto" w:sz="4" w:space="0"/>
+            <w:insideH w:val="single" w:color="auto" w:sz="4" w:space="0"/>
+            <w:insideV w:val="single" w:color="auto" w:sz="4" w:space="0"/>
+          </w:tblBorders>
+          <w:tblCellMar>
+            <w:left w:w="108" w:type="dxa"/>
+            <w:right w:w="108" w:type="dxa"/>
+          </w:tblCellMar>
+        </w:tblPrEx>
+        <w:tc>
+          <w:tcPr>
+            <w:tcW w:w="1704" w:type="dxa"/>
+          </w:tcPr>
+          <w:p>
+            <w:pPr>
+              <w:rPr>
+                <w:vertAlign w:val="baseline"/>
+              </w:rPr>
+            </w:pPr>
+          </w:p>
+        </w:tc>
+        <w:tc>
+          <w:tcPr>
+            <w:tcW w:w="1704" w:type="dxa"/>
+          </w:tcPr>
+          <w:p>
+            <w:pPr>
+              <w:rPr>
+                <w:vertAlign w:val="baseline"/>
+              </w:rPr>
+            </w:pPr>
+          </w:p>
+        </w:tc>
+        <w:tc>
+          <w:tcPr>
+            <w:tcW w:w="1704" w:type="dxa"/>
+          </w:tcPr>
+          <w:p>
+            <w:pPr>
+              <w:rPr>
+                <w:vertAlign w:val="baseline"/>
+              </w:rPr>
+            </w:pPr>
+          </w:p>
+        </w:tc>
+        <w:tc>
+          <w:tcPr>
+            <w:tcW w:w="1705" w:type="dxa"/>
+          </w:tcPr>
+          <w:p>
+            <w:pPr>
+              <w:rPr>
+                <w:vertAlign w:val="baseline"/>
+              </w:rPr>
+            </w:pPr>
+          </w:p>
+        </w:tc>
+        <w:tc>
+          <w:tcPr>
+            <w:tcW w:w="1705" w:type="dxa"/>
+          </w:tcPr>
+          <w:p>
+            <w:pPr>
+              <w:rPr>
+                <w:vertAlign w:val="baseline"/>
+              </w:rPr>
+            </w:pPr>
+          </w:p>
+        </w:tc>
+      </w:tr>
+      <w:tr>
+        <w:tblPrEx>
+          <w:tblBorders>
+            <w:top w:val="single" w:color="auto" w:sz="4" w:space="0"/>
+            <w:left w:val="single" w:color="auto" w:sz="4" w:space="0"/>
+            <w:bottom w:val="single" w:color="auto" w:sz="4" w:space="0"/>
+            <w:right w:val="single" w:color="auto" w:sz="4" w:space="0"/>
+            <w:insideH w:val="single" w:color="auto" w:sz="4" w:space="0"/>
+            <w:insideV w:val="single" w:color="auto" w:sz="4" w:space="0"/>
+          </w:tblBorders>
+          <w:tblCellMar>
+            <w:left w:w="108" w:type="dxa"/>
+            <w:right w:w="108" w:type="dxa"/>
+          </w:tblCellMar>
+        </w:tblPrEx>
+        <w:tc>
+          <w:tcPr>
+            <w:tcW w:w="1704" w:type="dxa"/>
+          </w:tcPr>
+          <w:p>
+            <w:pPr>
+              <w:rPr>
+                <w:vertAlign w:val="baseline"/>
+              </w:rPr>
+            </w:pPr>
+          </w:p>
+        </w:tc>
+        <w:tc>
+          <w:tcPr>
+            <w:tcW w:w="1704" w:type="dxa"/>
+          </w:tcPr>
+          <w:p>
+            <w:pPr>
+              <w:rPr>
+                <w:vertAlign w:val="baseline"/>
+              </w:rPr>
+            </w:pPr>
+          </w:p>
+        </w:tc>
+        <w:tc>
+          <w:tcPr>
+            <w:tcW w:w="1704" w:type="dxa"/>
+          </w:tcPr>
+          <w:p>
+            <w:pPr>
+              <w:rPr>
+                <w:vertAlign w:val="baseline"/>
+              </w:rPr>
+            </w:pPr>
           </w:p>
         </w:tc>
         <w:tc>
@@ -2566,7 +2948,7 @@
     <w:lsdException w:unhideWhenUsed="0" w:uiPriority="0" w:semiHidden="0" w:name="Table Web 2"/>
     <w:lsdException w:unhideWhenUsed="0" w:uiPriority="0" w:semiHidden="0" w:name="Table Web 3"/>
     <w:lsdException w:unhideWhenUsed="0" w:uiPriority="0" w:semiHidden="0" w:name="Balloon Text"/>
-    <w:lsdException w:unhideWhenUsed="0" w:uiPriority="0" w:semiHidden="0" w:name="Table Grid"/>
+    <w:lsdException w:qFormat="1" w:unhideWhenUsed="0" w:uiPriority="0" w:semiHidden="0" w:name="Table Grid"/>
     <w:lsdException w:unhideWhenUsed="0" w:uiPriority="0" w:semiHidden="0" w:name="Table Theme"/>
     <w:lsdException w:unhideWhenUsed="0" w:uiPriority="60" w:semiHidden="0" w:name="Light Shading"/>
     <w:lsdException w:unhideWhenUsed="0" w:uiPriority="61" w:semiHidden="0" w:name="Light List"/>
@@ -2704,6 +3086,7 @@
   <w:style w:type="table" w:styleId="3">
     <w:name w:val="Table Grid"/>
     <w:basedOn w:val="2"/>
+    <w:qFormat/>
     <w:uiPriority w:val="0"/>
     <w:pPr>
       <w:widowControl w:val="0"/>

--- a/测试/测试用例文档/用户测试用例文档.docx
+++ b/测试/测试用例文档/用户测试用例文档.docx
@@ -460,12 +460,6 @@
             <w:insideH w:val="single" w:color="auto" w:sz="4" w:space="0"/>
             <w:insideV w:val="single" w:color="auto" w:sz="4" w:space="0"/>
           </w:tblBorders>
-          <w:tblCellMar>
-            <w:top w:w="0" w:type="dxa"/>
-            <w:left w:w="108" w:type="dxa"/>
-            <w:bottom w:w="0" w:type="dxa"/>
-            <w:right w:w="108" w:type="dxa"/>
-          </w:tblCellMar>
         </w:tblPrEx>
         <w:tc>
           <w:tcPr>
@@ -1531,12 +1525,6 @@
             <w:insideH w:val="single" w:color="auto" w:sz="4" w:space="0"/>
             <w:insideV w:val="single" w:color="auto" w:sz="4" w:space="0"/>
           </w:tblBorders>
-          <w:tblCellMar>
-            <w:top w:w="0" w:type="dxa"/>
-            <w:left w:w="108" w:type="dxa"/>
-            <w:bottom w:w="0" w:type="dxa"/>
-            <w:right w:w="108" w:type="dxa"/>
-          </w:tblCellMar>
         </w:tblPrEx>
         <w:tc>
           <w:tcPr>
@@ -2376,21 +2364,43 @@
           <w:p>
             <w:pPr>
               <w:rPr>
-                <w:vertAlign w:val="baseline"/>
-              </w:rPr>
-            </w:pPr>
-          </w:p>
-        </w:tc>
-        <w:tc>
-          <w:tcPr>
-            <w:tcW w:w="1705" w:type="dxa"/>
-          </w:tcPr>
-          <w:p>
-            <w:pPr>
-              <w:rPr>
-                <w:vertAlign w:val="baseline"/>
-              </w:rPr>
-            </w:pPr>
+                <w:rFonts w:hint="eastAsia" w:eastAsiaTheme="minorEastAsia"/>
+                <w:vertAlign w:val="baseline"/>
+                <w:lang w:val="en-US" w:eastAsia="zh-CN"/>
+              </w:rPr>
+            </w:pPr>
+            <w:r>
+              <w:rPr>
+                <w:rFonts w:hint="eastAsia"/>
+                <w:vertAlign w:val="baseline"/>
+                <w:lang w:val="en-US" w:eastAsia="zh-CN"/>
+              </w:rPr>
+              <w:t>符合预期</w:t>
+            </w:r>
+          </w:p>
+        </w:tc>
+        <w:tc>
+          <w:tcPr>
+            <w:tcW w:w="1705" w:type="dxa"/>
+          </w:tcPr>
+          <w:p>
+            <w:pPr>
+              <w:rPr>
+                <w:rFonts w:hint="eastAsia" w:eastAsiaTheme="minorEastAsia"/>
+                <w:vertAlign w:val="baseline"/>
+                <w:lang w:val="en-US" w:eastAsia="zh-CN"/>
+              </w:rPr>
+            </w:pPr>
+            <w:r>
+              <w:rPr>
+                <w:rFonts w:hint="eastAsia"/>
+                <w:vertAlign w:val="baseline"/>
+                <w:lang w:val="en-US" w:eastAsia="zh-CN"/>
+              </w:rPr>
+              <w:t>正确</w:t>
+            </w:r>
+            <w:bookmarkStart w:id="0" w:name="_GoBack"/>
+            <w:bookmarkEnd w:id="0"/>
           </w:p>
         </w:tc>
       </w:tr>
@@ -2411,7 +2421,9 @@
         </w:tblBorders>
         <w:tblLayout w:type="autofit"/>
         <w:tblCellMar>
+          <w:top w:w="0" w:type="dxa"/>
           <w:left w:w="108" w:type="dxa"/>
+          <w:bottom w:w="0" w:type="dxa"/>
           <w:right w:w="108" w:type="dxa"/>
         </w:tblCellMar>
       </w:tblPr>
@@ -2433,7 +2445,9 @@
             <w:insideV w:val="single" w:color="auto" w:sz="4" w:space="0"/>
           </w:tblBorders>
           <w:tblCellMar>
+            <w:top w:w="0" w:type="dxa"/>
             <w:left w:w="108" w:type="dxa"/>
+            <w:bottom w:w="0" w:type="dxa"/>
             <w:right w:w="108" w:type="dxa"/>
           </w:tblCellMar>
         </w:tblPrEx>
@@ -2559,7 +2573,9 @@
             <w:insideV w:val="single" w:color="auto" w:sz="4" w:space="0"/>
           </w:tblBorders>
           <w:tblCellMar>
+            <w:top w:w="0" w:type="dxa"/>
             <w:left w:w="108" w:type="dxa"/>
+            <w:bottom w:w="0" w:type="dxa"/>
             <w:right w:w="108" w:type="dxa"/>
           </w:tblCellMar>
         </w:tblPrEx>
@@ -2573,8 +2589,6 @@
                 <w:vertAlign w:val="baseline"/>
               </w:rPr>
             </w:pPr>
-            <w:bookmarkStart w:id="0" w:name="_GoBack"/>
-            <w:bookmarkEnd w:id="0"/>
           </w:p>
         </w:tc>
         <w:tc>
@@ -2637,7 +2651,9 @@
             <w:insideV w:val="single" w:color="auto" w:sz="4" w:space="0"/>
           </w:tblBorders>
           <w:tblCellMar>
+            <w:top w:w="0" w:type="dxa"/>
             <w:left w:w="108" w:type="dxa"/>
+            <w:bottom w:w="0" w:type="dxa"/>
             <w:right w:w="108" w:type="dxa"/>
           </w:tblCellMar>
         </w:tblPrEx>
@@ -2713,7 +2729,9 @@
             <w:insideV w:val="single" w:color="auto" w:sz="4" w:space="0"/>
           </w:tblBorders>
           <w:tblCellMar>
+            <w:top w:w="0" w:type="dxa"/>
             <w:left w:w="108" w:type="dxa"/>
+            <w:bottom w:w="0" w:type="dxa"/>
             <w:right w:w="108" w:type="dxa"/>
           </w:tblCellMar>
         </w:tblPrEx>
